--- a/ODAS_Search.docx
+++ b/ODAS_Search.docx
@@ -235,15 +235,35 @@
             <w:rStyle w:val="a4"/>
             <w:lang w:val="en-US"/>
           </w:rPr>
-          <w:t>https://medium.com/@bharathsudharsan023/odas-open-embedded-audition-system-sound-source-localization-tracking-separation-and-c29d54390137</w:t>
+          <w:t>https://github.com/introlab/odas/wiki/configuration</w:t>
         </w:r>
       </w:hyperlink>
       <w:r>
         <w:rPr>
           <w:lang w:val="en-US"/>
         </w:rPr>
-        <w:t xml:space="preserve"> installation guide.</w:t>
-      </w:r>
+        <w:t xml:space="preserve"> (config</w:t>
+      </w:r>
+      <w:r>
+        <w:rPr>
+          <w:lang w:val="en-US"/>
+        </w:rPr>
+        <w:t>uration page for ODAS, possible to configure 16 microphones</w:t>
+      </w:r>
+      <w:r>
+        <w:rPr>
+          <w:lang w:val="en-US"/>
+        </w:rPr>
+        <w:t>)</w:t>
+      </w:r>
+      <w:r>
+        <w:rPr>
+          <w:lang w:val="en-US"/>
+        </w:rPr>
+        <w:t>.</w:t>
+      </w:r>
+      <w:bookmarkStart w:id="0" w:name="_GoBack"/>
+      <w:bookmarkEnd w:id="0"/>
     </w:p>
     <w:p>
       <w:pPr>
@@ -260,9 +280,66 @@
         <w:rPr>
           <w:lang w:val="en-US"/>
         </w:rPr>
-        <w:t xml:space="preserve">Link 5: </w:t>
+        <w:t xml:space="preserve">Link </w:t>
+      </w:r>
+      <w:r>
+        <w:rPr>
+          <w:lang w:val="en-US"/>
+        </w:rPr>
+        <w:t>5</w:t>
+      </w:r>
+      <w:r>
+        <w:rPr>
+          <w:lang w:val="en-US"/>
+        </w:rPr>
+        <w:t xml:space="preserve">: </w:t>
       </w:r>
       <w:hyperlink r:id="rId9" w:history="1">
+        <w:r>
+          <w:rPr>
+            <w:rStyle w:val="a4"/>
+            <w:lang w:val="en-US"/>
+          </w:rPr>
+          <w:t>https://medium.com/@bharathsudharsan023/odas-open-embedded-audition-system-sound-source-localization-tracking-separation-and-c29d54390137</w:t>
+        </w:r>
+      </w:hyperlink>
+      <w:r>
+        <w:rPr>
+          <w:lang w:val="en-US"/>
+        </w:rPr>
+        <w:t xml:space="preserve"> installation guide.</w:t>
+      </w:r>
+    </w:p>
+    <w:p>
+      <w:pPr>
+        <w:pStyle w:val="a3"/>
+        <w:numPr>
+          <w:ilvl w:val="0"/>
+          <w:numId w:val="1"/>
+        </w:numPr>
+        <w:rPr>
+          <w:lang w:val="en-US"/>
+        </w:rPr>
+      </w:pPr>
+      <w:r>
+        <w:rPr>
+          <w:lang w:val="en-US"/>
+        </w:rPr>
+        <w:t xml:space="preserve">Link </w:t>
+      </w:r>
+      <w:r>
+        <w:rPr>
+          <w:lang w:val="en-US"/>
+        </w:rPr>
+        <w:t>6</w:t>
+      </w:r>
+      <w:r>
+        <w:rPr>
+          <w:lang w:val="en-US"/>
+        </w:rPr>
+        <w:t xml:space="preserve">: </w:t>
+      </w:r>
+      <w:hyperlink r:id="rId10" w:history="1">
         <w:r>
           <w:rPr>
             <w:rStyle w:val="a4"/>
@@ -277,20 +354,50 @@
         </w:rPr>
         <w:t xml:space="preserve"> Successfully built system (Raspberry Pi + 4-mic microphone array + ODAS software) (same installation sequence as on GitHub) (total price of the system = 102 dollars).</w:t>
       </w:r>
-      <w:bookmarkStart w:id="0" w:name="_GoBack"/>
-      <w:bookmarkEnd w:id="0"/>
     </w:p>
     <w:p>
       <w:pPr>
-        <w:rPr>
-          <w:lang w:val="en-US"/>
-        </w:rPr>
-      </w:pPr>
-      <w:r>
-        <w:rPr>
-          <w:lang w:val="en-US"/>
-        </w:rPr>
-        <w:t>Results of installation:</w:t>
+        <w:pStyle w:val="a3"/>
+        <w:numPr>
+          <w:ilvl w:val="0"/>
+          <w:numId w:val="1"/>
+        </w:numPr>
+        <w:rPr>
+          <w:lang w:val="en-US"/>
+        </w:rPr>
+      </w:pPr>
+      <w:r>
+        <w:rPr>
+          <w:lang w:val="en-US"/>
+        </w:rPr>
+        <w:t xml:space="preserve">Link </w:t>
+      </w:r>
+      <w:r>
+        <w:rPr>
+          <w:lang w:val="en-US"/>
+        </w:rPr>
+        <w:t>7</w:t>
+      </w:r>
+      <w:r>
+        <w:rPr>
+          <w:lang w:val="en-US"/>
+        </w:rPr>
+        <w:t xml:space="preserve">: </w:t>
+      </w:r>
+      <w:hyperlink r:id="rId11" w:history="1">
+        <w:r>
+          <w:rPr>
+            <w:rStyle w:val="a4"/>
+            <w:lang w:val="en-US"/>
+          </w:rPr>
+          <w:t>https://github.com/BigJohnn/odas</w:t>
+        </w:r>
+      </w:hyperlink>
+      <w:r>
+        <w:rPr>
+          <w:lang w:val="en-US"/>
+        </w:rPr>
+        <w:t xml:space="preserve"> (docker supported library, however failed tests).</w:t>
       </w:r>
     </w:p>
     <w:p>
@@ -303,6 +410,19 @@
         <w:rPr>
           <w:lang w:val="en-US"/>
         </w:rPr>
+        <w:t>Results of installation:</w:t>
+      </w:r>
+    </w:p>
+    <w:p>
+      <w:pPr>
+        <w:rPr>
+          <w:lang w:val="en-US"/>
+        </w:rPr>
+      </w:pPr>
+      <w:r>
+        <w:rPr>
+          <w:lang w:val="en-US"/>
+        </w:rPr>
         <w:t>Unsuccessful.</w:t>
       </w:r>
       <w:r>
@@ -335,6 +455,7 @@
         <w:rPr>
           <w:lang w:val="en-US"/>
         </w:rPr>
+        <w:lastRenderedPageBreak/>
         <w:t xml:space="preserve">Build </w:t>
       </w:r>
       <w:r>
@@ -384,7 +505,7 @@
                     </pic:cNvPicPr>
                   </pic:nvPicPr>
                   <pic:blipFill>
-                    <a:blip r:embed="rId10" cstate="print">
+                    <a:blip r:embed="rId12" cstate="print">
                       <a:extLst>
                         <a:ext uri="{28A0092B-C50C-407E-A947-70E740481C1C}">
                           <a14:useLocalDpi xmlns:a14="http://schemas.microsoft.com/office/drawing/2010/main" val="0"/>
